--- a/Assets/files/CV - Eduardo Edson Batista Cordeiro Alves.docx
+++ b/Assets/files/CV - Eduardo Edson Batista Cordeiro Alves.docx
@@ -5,6 +5,7 @@
     <w:p>
       <w:pPr>
         <w:pStyle w:val="Title"/>
+        <w:jc w:val="center"/>
       </w:pPr>
       <w:r>
         <w:t>Eduardo Edson Batista Cordeiro Alves</w:t>
@@ -49,54 +50,21 @@
         <w:rPr>
           <w:sz w:val="20"/>
           <w:szCs w:val="20"/>
-        </w:rPr>
-        <w:t>📍</w:t>
-      </w:r>
-      <w:r>
-        <w:rPr>
-          <w:sz w:val="20"/>
-          <w:szCs w:val="20"/>
           <w:lang w:val="pt-BR"/>
         </w:rPr>
-        <w:t xml:space="preserve"> Sintra, Portugal | </w:t>
+        <w:t xml:space="preserve">Sintra, Portugal | </w:t>
       </w:r>
-      <w:r>
-        <w:rPr>
-          <w:sz w:val="20"/>
-          <w:szCs w:val="20"/>
-        </w:rPr>
-        <w:t>📧</w:t>
-      </w:r>
-      <w:r>
-        <w:rPr>
-          <w:sz w:val="20"/>
-          <w:szCs w:val="20"/>
-          <w:lang w:val="pt-BR"/>
-        </w:rPr>
-        <w:t xml:space="preserve"> contact@eduardoalves.tech </w:t>
-      </w:r>
-      <w:r>
-        <w:rPr>
-          <w:sz w:val="20"/>
-          <w:szCs w:val="20"/>
-        </w:rPr>
-        <w:t>📱</w:t>
-      </w:r>
-      <w:r>
-        <w:rPr>
-          <w:sz w:val="20"/>
-          <w:szCs w:val="20"/>
-          <w:lang w:val="pt-BR"/>
-        </w:rPr>
-        <w:t xml:space="preserve"> +351 913932901 | </w:t>
-      </w:r>
-      <w:r>
-        <w:rPr>
-          <w:sz w:val="20"/>
-          <w:szCs w:val="20"/>
-        </w:rPr>
-        <w:t>🌐</w:t>
-      </w:r>
+      <w:hyperlink r:id="rId6" w:history="1">
+        <w:r>
+          <w:rPr>
+            <w:rStyle w:val="Hyperlink"/>
+            <w:sz w:val="20"/>
+            <w:szCs w:val="20"/>
+            <w:lang w:val="pt-BR"/>
+          </w:rPr>
+          <w:t>contact@eduardoalves.tech</w:t>
+        </w:r>
+      </w:hyperlink>
       <w:r>
         <w:rPr>
           <w:sz w:val="20"/>
@@ -105,16 +73,41 @@
         </w:rPr>
         <w:t xml:space="preserve"> </w:t>
       </w:r>
-      <w:proofErr w:type="gramStart"/>
       <w:r>
         <w:rPr>
           <w:sz w:val="20"/>
           <w:szCs w:val="20"/>
           <w:lang w:val="pt-BR"/>
         </w:rPr>
-        <w:t>eduardoalves.tech</w:t>
+        <w:t>|</w:t>
       </w:r>
-      <w:proofErr w:type="gramEnd"/>
+      <w:r>
+        <w:rPr>
+          <w:sz w:val="20"/>
+          <w:szCs w:val="20"/>
+          <w:lang w:val="pt-BR"/>
+        </w:rPr>
+        <w:t xml:space="preserve"> +351 913932901 </w:t>
+      </w:r>
+      <w:r>
+        <w:rPr>
+          <w:sz w:val="20"/>
+          <w:szCs w:val="20"/>
+          <w:lang w:val="pt-BR"/>
+        </w:rPr>
+        <w:t xml:space="preserve">| </w:t>
+      </w:r>
+      <w:hyperlink r:id="rId7" w:history="1">
+        <w:r>
+          <w:rPr>
+            <w:rStyle w:val="Hyperlink"/>
+            <w:sz w:val="20"/>
+            <w:szCs w:val="20"/>
+            <w:lang w:val="pt-BR"/>
+          </w:rPr>
+          <w:t>https://eduardoalves.tech</w:t>
+        </w:r>
+      </w:hyperlink>
     </w:p>
     <w:p>
       <w:pPr>
@@ -315,7 +308,13 @@
         <w:pStyle w:val="Heading3"/>
       </w:pPr>
       <w:r>
-        <w:t>FullStack Software Engineer | TEKsystems (Vodafone UK) | Remote | Jun 2025 – Present</w:t>
+        <w:t xml:space="preserve">Frontend Specialist </w:t>
+      </w:r>
+      <w:r>
+        <w:t xml:space="preserve">| TEKsystems (Vodafone UK) | Remote | Jun 2025 – </w:t>
+      </w:r>
+      <w:r>
+        <w:t>Oct 2025</w:t>
       </w:r>
     </w:p>
     <w:p>
@@ -723,10 +722,7 @@
         <w:pStyle w:val="Heading1"/>
       </w:pPr>
       <w:r>
-        <w:t>L</w:t>
-      </w:r>
-      <w:r>
-        <w:t>anguages</w:t>
+        <w:t>Languages</w:t>
       </w:r>
     </w:p>
     <w:p>

--- a/Assets/files/CV - Eduardo Edson Batista Cordeiro Alves.docx
+++ b/Assets/files/CV - Eduardo Edson Batista Cordeiro Alves.docx
@@ -20,21 +20,12 @@
           <w:szCs w:val="20"/>
         </w:rPr>
       </w:pPr>
-      <w:proofErr w:type="spellStart"/>
       <w:r>
         <w:rPr>
           <w:sz w:val="20"/>
           <w:szCs w:val="20"/>
         </w:rPr>
-        <w:t>FullStack</w:t>
-      </w:r>
-      <w:proofErr w:type="spellEnd"/>
-      <w:r>
-        <w:rPr>
-          <w:sz w:val="20"/>
-          <w:szCs w:val="20"/>
-        </w:rPr>
-        <w:t xml:space="preserve"> Software Engineer</w:t>
+        <w:t>FullStack Software Engineer</w:t>
       </w:r>
     </w:p>
     <w:p>
@@ -62,7 +53,7 @@
             <w:szCs w:val="20"/>
             <w:lang w:val="pt-BR"/>
           </w:rPr>
-          <w:t>contact@eduardoalves.tech</w:t>
+          <w:t>work@eduardoalves.tech</w:t>
         </w:r>
       </w:hyperlink>
       <w:r>
@@ -152,154 +143,6 @@
         <w:pStyle w:val="Heading1"/>
       </w:pPr>
       <w:r>
-        <w:t>Core Skills</w:t>
-      </w:r>
-    </w:p>
-    <w:p>
-      <w:pPr>
-        <w:pStyle w:val="ListBullet"/>
-        <w:rPr>
-          <w:sz w:val="20"/>
-          <w:szCs w:val="20"/>
-        </w:rPr>
-      </w:pPr>
-      <w:r>
-        <w:rPr>
-          <w:sz w:val="20"/>
-          <w:szCs w:val="20"/>
-        </w:rPr>
-        <w:t>Frontend: React, Vue.js, Next.js, Redux, Context API, React Native, i18next, HTML5, CSS3, Sass</w:t>
-      </w:r>
-      <w:r>
-        <w:rPr>
-          <w:sz w:val="20"/>
-          <w:szCs w:val="20"/>
-        </w:rPr>
-        <w:t>, JavaScript, TypeScript, AEM</w:t>
-      </w:r>
-    </w:p>
-    <w:p>
-      <w:pPr>
-        <w:pStyle w:val="ListBullet"/>
-        <w:rPr>
-          <w:sz w:val="20"/>
-          <w:szCs w:val="20"/>
-        </w:rPr>
-      </w:pPr>
-      <w:r>
-        <w:rPr>
-          <w:sz w:val="20"/>
-          <w:szCs w:val="20"/>
-        </w:rPr>
-        <w:t xml:space="preserve">Backend: Node.js, Python (Tornado, Django), REST APIs, PHP, AEM, </w:t>
-      </w:r>
-      <w:proofErr w:type="spellStart"/>
-      <w:r>
-        <w:rPr>
-          <w:sz w:val="20"/>
-          <w:szCs w:val="20"/>
-        </w:rPr>
-        <w:t>AdonisJS</w:t>
-      </w:r>
-      <w:proofErr w:type="spellEnd"/>
-      <w:r>
-        <w:rPr>
-          <w:sz w:val="20"/>
-          <w:szCs w:val="20"/>
-        </w:rPr>
-        <w:t>, Yii2</w:t>
-      </w:r>
-      <w:r>
-        <w:rPr>
-          <w:sz w:val="20"/>
-          <w:szCs w:val="20"/>
-        </w:rPr>
-        <w:t>, JavaScript, TypeScript</w:t>
-      </w:r>
-    </w:p>
-    <w:p>
-      <w:pPr>
-        <w:pStyle w:val="ListBullet"/>
-        <w:rPr>
-          <w:sz w:val="20"/>
-          <w:szCs w:val="20"/>
-        </w:rPr>
-      </w:pPr>
-      <w:r>
-        <w:rPr>
-          <w:sz w:val="20"/>
-          <w:szCs w:val="20"/>
-        </w:rPr>
-        <w:t>Mobile: React Native, Objective-C</w:t>
-      </w:r>
-    </w:p>
-    <w:p>
-      <w:pPr>
-        <w:pStyle w:val="ListBullet"/>
-        <w:rPr>
-          <w:sz w:val="20"/>
-          <w:szCs w:val="20"/>
-        </w:rPr>
-      </w:pPr>
-      <w:r>
-        <w:rPr>
-          <w:sz w:val="20"/>
-          <w:szCs w:val="20"/>
-        </w:rPr>
-        <w:t>Databases: PostgreSQL, MySQL</w:t>
-      </w:r>
-    </w:p>
-    <w:p>
-      <w:pPr>
-        <w:pStyle w:val="ListBullet"/>
-        <w:rPr>
-          <w:sz w:val="20"/>
-          <w:szCs w:val="20"/>
-        </w:rPr>
-      </w:pPr>
-      <w:r>
-        <w:rPr>
-          <w:sz w:val="20"/>
-          <w:szCs w:val="20"/>
-        </w:rPr>
-        <w:t>DevOps &amp; Tools:</w:t>
-      </w:r>
-      <w:r>
-        <w:rPr>
-          <w:sz w:val="20"/>
-          <w:szCs w:val="20"/>
-        </w:rPr>
-        <w:t xml:space="preserve"> </w:t>
-      </w:r>
-      <w:r>
-        <w:rPr>
-          <w:sz w:val="20"/>
-          <w:szCs w:val="20"/>
-        </w:rPr>
-        <w:t>GitHub Actions, CI/CD, Jira, Kanban, Scrum</w:t>
-      </w:r>
-    </w:p>
-    <w:p>
-      <w:pPr>
-        <w:pStyle w:val="ListBullet"/>
-        <w:rPr>
-          <w:sz w:val="20"/>
-          <w:szCs w:val="20"/>
-        </w:rPr>
-      </w:pPr>
-      <w:r>
-        <w:rPr>
-          <w:sz w:val="20"/>
-          <w:szCs w:val="20"/>
-        </w:rPr>
-        <w:t>Other: Agile methodologies, Legacy system migration, Internationalization (i18n)</w:t>
-      </w:r>
-    </w:p>
-    <w:p>
-      <w:pPr>
-        <w:pStyle w:val="Heading1"/>
-      </w:pPr>
-      <w:r>
         <w:t>Professional Experience</w:t>
       </w:r>
     </w:p>
@@ -378,7 +221,60 @@
           <w:sz w:val="20"/>
           <w:szCs w:val="20"/>
         </w:rPr>
-        <w:t>Tech: React, TypeScript, JavaScript, HTML, CSS, REST API, i18next, Agile (Scrum/Kanban).</w:t>
+        <w:t xml:space="preserve">Integrated </w:t>
+      </w:r>
+      <w:r>
+        <w:rPr>
+          <w:b/>
+          <w:bCs/>
+          <w:sz w:val="20"/>
+          <w:szCs w:val="20"/>
+        </w:rPr>
+        <w:t>Azure AD (Azure Cloud)</w:t>
+      </w:r>
+      <w:r>
+        <w:rPr>
+          <w:sz w:val="20"/>
+          <w:szCs w:val="20"/>
+        </w:rPr>
+        <w:t xml:space="preserve"> for secure user authentication and session management.</w:t>
+      </w:r>
+    </w:p>
+    <w:p>
+      <w:pPr>
+        <w:pStyle w:val="ListBullet"/>
+        <w:rPr>
+          <w:sz w:val="20"/>
+          <w:szCs w:val="20"/>
+        </w:rPr>
+      </w:pPr>
+      <w:r>
+        <w:rPr>
+          <w:sz w:val="20"/>
+          <w:szCs w:val="20"/>
+        </w:rPr>
+        <w:t>Tech: React, TypeScript, JavaScript, HTML, CSS, REST API, i18next, Agile (Scrum/Kanban)</w:t>
+      </w:r>
+      <w:r>
+        <w:rPr>
+          <w:sz w:val="20"/>
+          <w:szCs w:val="20"/>
+        </w:rPr>
+        <w:t xml:space="preserve">, </w:t>
+      </w:r>
+      <w:r>
+        <w:rPr>
+          <w:sz w:val="20"/>
+          <w:szCs w:val="20"/>
+        </w:rPr>
+        <w:t>Azure AD</w:t>
+      </w:r>
+      <w:r>
+        <w:rPr>
+          <w:sz w:val="20"/>
+          <w:szCs w:val="20"/>
+        </w:rPr>
+        <w:t>.</w:t>
       </w:r>
     </w:p>
     <w:p>
@@ -397,21 +293,19 @@
           <w:szCs w:val="20"/>
         </w:rPr>
       </w:pPr>
-      <w:proofErr w:type="spellStart"/>
       <w:r>
         <w:rPr>
           <w:sz w:val="20"/>
           <w:szCs w:val="20"/>
         </w:rPr>
-        <w:t>Pairpoint</w:t>
+        <w:t xml:space="preserve">Pairpoint: </w:t>
       </w:r>
-      <w:proofErr w:type="spellEnd"/>
       <w:r>
         <w:rPr>
           <w:sz w:val="20"/>
           <w:szCs w:val="20"/>
         </w:rPr>
-        <w:t>: Developed product showcase system with React (TypeScript) frontend and Tornado (Python) backend.</w:t>
+        <w:t>Developed a product showcase system with a React (TypeScript) frontend and a Tornado (Python) backend, deploying and running the backend services on AWS EC2 instances.</w:t>
       </w:r>
     </w:p>
     <w:p>
@@ -459,7 +353,21 @@
           <w:sz w:val="20"/>
           <w:szCs w:val="20"/>
         </w:rPr>
-        <w:t>Tech: React, Vue.js, Python, Tornado, TypeScript, JavaScript, AEM, HTML, CSS, REST API, Agile.</w:t>
+        <w:t>Tech: React, Vue.js, Python, Tornado, TypeScript, JavaScript, AEM, HTML, CSS, REST API, Agile</w:t>
+      </w:r>
+      <w:r>
+        <w:rPr>
+          <w:sz w:val="20"/>
+          <w:szCs w:val="20"/>
+        </w:rPr>
+        <w:t>, AWS</w:t>
+      </w:r>
+      <w:r>
+        <w:rPr>
+          <w:sz w:val="20"/>
+          <w:szCs w:val="20"/>
+        </w:rPr>
+        <w:t>.</w:t>
       </w:r>
     </w:p>
     <w:p>
@@ -473,7 +381,6 @@
         <w:rPr>
           <w:lang w:val="pt-BR"/>
         </w:rPr>
-        <w:lastRenderedPageBreak/>
         <w:t>FullStack Developer | INMET – Instituto Nacional de Meteorologia | Brasília, Brazil | May 2017 – Mar 2022</w:t>
       </w:r>
     </w:p>
@@ -568,6 +475,7 @@
         <w:rPr>
           <w:lang w:val="pt-BR"/>
         </w:rPr>
+        <w:lastRenderedPageBreak/>
         <w:t>Internship Web Developer | Senado Federal – Interlegis | Brasília, Brazil | Mar 2015 – Mar 2017</w:t>
       </w:r>
     </w:p>
@@ -584,23 +492,7 @@
           <w:sz w:val="20"/>
           <w:szCs w:val="20"/>
         </w:rPr>
-        <w:t xml:space="preserve">Maintained LMS </w:t>
-      </w:r>
-      <w:proofErr w:type="spellStart"/>
-      <w:r>
-        <w:rPr>
-          <w:sz w:val="20"/>
-          <w:szCs w:val="20"/>
-        </w:rPr>
-        <w:t>Saberes</w:t>
-      </w:r>
-      <w:proofErr w:type="spellEnd"/>
-      <w:r>
-        <w:rPr>
-          <w:sz w:val="20"/>
-          <w:szCs w:val="20"/>
-        </w:rPr>
-        <w:t>.</w:t>
+        <w:t>Maintained LMS Saberes.</w:t>
       </w:r>
     </w:p>
     <w:p>
@@ -749,6 +641,457 @@
         <w:t>English: C1 (Advanced – Reading, Writing, Listening, Speaking)</w:t>
       </w:r>
     </w:p>
+    <w:p>
+      <w:pPr>
+        <w:pStyle w:val="Heading1"/>
+        <w:rPr>
+          <w:rStyle w:val="Heading3Char"/>
+          <w:b/>
+          <w:bCs/>
+          <w:color w:val="365F91" w:themeColor="accent1" w:themeShade="BF"/>
+        </w:rPr>
+      </w:pPr>
+      <w:r>
+        <w:t>Core Skills</w:t>
+      </w:r>
+    </w:p>
+    <w:p>
+      <w:pPr>
+        <w:pStyle w:val="ListBullet"/>
+        <w:numPr>
+          <w:ilvl w:val="0"/>
+          <w:numId w:val="0"/>
+        </w:numPr>
+        <w:ind w:left="360" w:hanging="360"/>
+        <w:rPr>
+          <w:sz w:val="20"/>
+          <w:szCs w:val="20"/>
+        </w:rPr>
+      </w:pPr>
+      <w:r>
+        <w:rPr>
+          <w:rStyle w:val="Heading3Char"/>
+        </w:rPr>
+        <w:t>Frontend</w:t>
+      </w:r>
+    </w:p>
+    <w:p>
+      <w:pPr>
+        <w:pStyle w:val="ListBullet"/>
+        <w:rPr>
+          <w:sz w:val="20"/>
+          <w:szCs w:val="20"/>
+        </w:rPr>
+      </w:pPr>
+      <w:r>
+        <w:rPr>
+          <w:sz w:val="20"/>
+          <w:szCs w:val="20"/>
+        </w:rPr>
+        <w:t>React (8+ years), JavaScript (10+ years), TypeScript (6+ years)</w:t>
+      </w:r>
+    </w:p>
+    <w:p>
+      <w:pPr>
+        <w:pStyle w:val="ListBullet"/>
+        <w:rPr>
+          <w:sz w:val="20"/>
+          <w:szCs w:val="20"/>
+        </w:rPr>
+      </w:pPr>
+      <w:r>
+        <w:rPr>
+          <w:sz w:val="20"/>
+          <w:szCs w:val="20"/>
+        </w:rPr>
+        <w:t>HTML5 &amp; CSS3 (10+ years), Sass (5 years)</w:t>
+      </w:r>
+    </w:p>
+    <w:p>
+      <w:pPr>
+        <w:pStyle w:val="ListBullet"/>
+        <w:rPr>
+          <w:sz w:val="20"/>
+          <w:szCs w:val="20"/>
+        </w:rPr>
+      </w:pPr>
+      <w:r>
+        <w:rPr>
+          <w:sz w:val="20"/>
+          <w:szCs w:val="20"/>
+        </w:rPr>
+        <w:t>Redux / Context API (4 years), Vue.js (1 year)</w:t>
+      </w:r>
+    </w:p>
+    <w:p>
+      <w:pPr>
+        <w:pStyle w:val="ListBullet"/>
+        <w:rPr>
+          <w:sz w:val="20"/>
+          <w:szCs w:val="20"/>
+        </w:rPr>
+      </w:pPr>
+      <w:r>
+        <w:rPr>
+          <w:sz w:val="20"/>
+          <w:szCs w:val="20"/>
+        </w:rPr>
+        <w:t>React Native (2 years), i18next &amp; Internationalization (1 year)</w:t>
+      </w:r>
+    </w:p>
+    <w:p>
+      <w:pPr>
+        <w:pStyle w:val="ListBullet"/>
+        <w:numPr>
+          <w:ilvl w:val="0"/>
+          <w:numId w:val="0"/>
+        </w:numPr>
+        <w:rPr>
+          <w:rStyle w:val="Heading3Char"/>
+        </w:rPr>
+      </w:pPr>
+    </w:p>
+    <w:p>
+      <w:pPr>
+        <w:pStyle w:val="ListBullet"/>
+        <w:numPr>
+          <w:ilvl w:val="0"/>
+          <w:numId w:val="0"/>
+        </w:numPr>
+        <w:rPr>
+          <w:sz w:val="20"/>
+          <w:szCs w:val="20"/>
+        </w:rPr>
+      </w:pPr>
+      <w:r>
+        <w:rPr>
+          <w:rStyle w:val="Heading3Char"/>
+        </w:rPr>
+        <w:t>Backend</w:t>
+      </w:r>
+    </w:p>
+    <w:p>
+      <w:pPr>
+        <w:pStyle w:val="ListBullet"/>
+        <w:rPr>
+          <w:sz w:val="20"/>
+          <w:szCs w:val="20"/>
+        </w:rPr>
+      </w:pPr>
+      <w:r>
+        <w:rPr>
+          <w:sz w:val="20"/>
+          <w:szCs w:val="20"/>
+        </w:rPr>
+        <w:t>Python (8 years) – Tornado (2 years), Django (3 years)</w:t>
+      </w:r>
+    </w:p>
+    <w:p>
+      <w:pPr>
+        <w:pStyle w:val="ListBullet"/>
+        <w:rPr>
+          <w:sz w:val="20"/>
+          <w:szCs w:val="20"/>
+        </w:rPr>
+      </w:pPr>
+      <w:r>
+        <w:rPr>
+          <w:sz w:val="20"/>
+          <w:szCs w:val="20"/>
+        </w:rPr>
+        <w:t>Node.js / AdonisJS (5 years), REST APIs (8 years)</w:t>
+      </w:r>
+    </w:p>
+    <w:p>
+      <w:pPr>
+        <w:pStyle w:val="ListBullet"/>
+        <w:rPr>
+          <w:sz w:val="20"/>
+          <w:szCs w:val="20"/>
+          <w:lang w:val="pt-BR"/>
+        </w:rPr>
+      </w:pPr>
+      <w:r>
+        <w:rPr>
+          <w:sz w:val="20"/>
+          <w:szCs w:val="20"/>
+          <w:lang w:val="pt-BR"/>
+        </w:rPr>
+        <w:t>PHP (4 years</w:t>
+      </w:r>
+      <w:r>
+        <w:rPr>
+          <w:sz w:val="20"/>
+          <w:szCs w:val="20"/>
+          <w:lang w:val="pt-BR"/>
+        </w:rPr>
+        <w:t>)</w:t>
+      </w:r>
+    </w:p>
+    <w:p>
+      <w:pPr>
+        <w:pStyle w:val="ListBullet"/>
+        <w:numPr>
+          <w:ilvl w:val="0"/>
+          <w:numId w:val="0"/>
+        </w:numPr>
+        <w:rPr>
+          <w:rStyle w:val="Heading3Char"/>
+          <w:rFonts w:asciiTheme="minorHAnsi" w:eastAsiaTheme="minorEastAsia" w:hAnsiTheme="minorHAnsi" w:cstheme="minorBidi"/>
+          <w:b w:val="0"/>
+          <w:bCs w:val="0"/>
+          <w:color w:val="auto"/>
+          <w:sz w:val="20"/>
+          <w:szCs w:val="20"/>
+        </w:rPr>
+      </w:pPr>
+    </w:p>
+    <w:p>
+      <w:pPr>
+        <w:pStyle w:val="ListBullet"/>
+        <w:numPr>
+          <w:ilvl w:val="0"/>
+          <w:numId w:val="0"/>
+        </w:numPr>
+        <w:rPr>
+          <w:sz w:val="20"/>
+          <w:szCs w:val="20"/>
+        </w:rPr>
+      </w:pPr>
+      <w:r>
+        <w:rPr>
+          <w:rStyle w:val="Heading3Char"/>
+        </w:rPr>
+        <w:t>Cloud &amp; DevOps</w:t>
+      </w:r>
+    </w:p>
+    <w:p>
+      <w:pPr>
+        <w:pStyle w:val="ListBullet"/>
+        <w:rPr>
+          <w:sz w:val="20"/>
+          <w:szCs w:val="20"/>
+        </w:rPr>
+      </w:pPr>
+      <w:r>
+        <w:rPr>
+          <w:sz w:val="20"/>
+          <w:szCs w:val="20"/>
+        </w:rPr>
+        <w:t>AWS EC2 (1 year) – Deploy &amp; Hosting</w:t>
+      </w:r>
+    </w:p>
+    <w:p>
+      <w:pPr>
+        <w:pStyle w:val="ListBullet"/>
+        <w:rPr>
+          <w:sz w:val="20"/>
+          <w:szCs w:val="20"/>
+        </w:rPr>
+      </w:pPr>
+      <w:r>
+        <w:rPr>
+          <w:sz w:val="20"/>
+          <w:szCs w:val="20"/>
+        </w:rPr>
+        <w:t>Azure AD (1 year) – Authentication &amp; Identity</w:t>
+      </w:r>
+    </w:p>
+    <w:p>
+      <w:pPr>
+        <w:pStyle w:val="ListBullet"/>
+        <w:rPr>
+          <w:sz w:val="20"/>
+          <w:szCs w:val="20"/>
+        </w:rPr>
+      </w:pPr>
+      <w:r>
+        <w:rPr>
+          <w:sz w:val="20"/>
+          <w:szCs w:val="20"/>
+        </w:rPr>
+        <w:t>Docker, GitHub Actions, CI/CD Pipelines (3+ years)</w:t>
+      </w:r>
+    </w:p>
+    <w:p>
+      <w:pPr>
+        <w:pStyle w:val="ListBullet"/>
+        <w:numPr>
+          <w:ilvl w:val="0"/>
+          <w:numId w:val="0"/>
+        </w:numPr>
+        <w:ind w:left="360" w:hanging="360"/>
+        <w:rPr>
+          <w:rStyle w:val="Heading3Char"/>
+        </w:rPr>
+      </w:pPr>
+    </w:p>
+    <w:p>
+      <w:pPr>
+        <w:pStyle w:val="ListBullet"/>
+        <w:numPr>
+          <w:ilvl w:val="0"/>
+          <w:numId w:val="0"/>
+        </w:numPr>
+        <w:ind w:left="360" w:hanging="360"/>
+        <w:rPr>
+          <w:rStyle w:val="Heading3Char"/>
+          <w:rFonts w:asciiTheme="minorHAnsi" w:eastAsiaTheme="minorEastAsia" w:hAnsiTheme="minorHAnsi" w:cstheme="minorBidi"/>
+          <w:b w:val="0"/>
+          <w:bCs w:val="0"/>
+          <w:color w:val="auto"/>
+          <w:sz w:val="20"/>
+          <w:szCs w:val="20"/>
+        </w:rPr>
+      </w:pPr>
+      <w:r>
+        <w:rPr>
+          <w:rStyle w:val="Heading3Char"/>
+        </w:rPr>
+        <w:t>Databases</w:t>
+      </w:r>
+    </w:p>
+    <w:p>
+      <w:pPr>
+        <w:pStyle w:val="ListBullet"/>
+        <w:rPr>
+          <w:sz w:val="20"/>
+          <w:szCs w:val="20"/>
+        </w:rPr>
+      </w:pPr>
+      <w:r>
+        <w:rPr>
+          <w:sz w:val="20"/>
+          <w:szCs w:val="20"/>
+        </w:rPr>
+        <w:t>PostgreSQL (6 years), MySQL (4 years), MongoDB (1 year)</w:t>
+      </w:r>
+    </w:p>
+    <w:p>
+      <w:pPr>
+        <w:pStyle w:val="ListBullet"/>
+        <w:rPr>
+          <w:sz w:val="20"/>
+          <w:szCs w:val="20"/>
+          <w:lang w:val="pt-BR"/>
+        </w:rPr>
+      </w:pPr>
+      <w:r>
+        <w:rPr>
+          <w:sz w:val="20"/>
+          <w:szCs w:val="20"/>
+          <w:lang w:val="pt-BR"/>
+        </w:rPr>
+        <w:t>Data migration &amp; SQL optimization</w:t>
+      </w:r>
+    </w:p>
+    <w:p>
+      <w:pPr>
+        <w:pStyle w:val="ListBullet"/>
+        <w:numPr>
+          <w:ilvl w:val="0"/>
+          <w:numId w:val="0"/>
+        </w:numPr>
+        <w:ind w:left="360" w:hanging="360"/>
+        <w:rPr>
+          <w:rStyle w:val="Heading3Char"/>
+        </w:rPr>
+      </w:pPr>
+    </w:p>
+    <w:p>
+      <w:pPr>
+        <w:pStyle w:val="ListBullet"/>
+        <w:numPr>
+          <w:ilvl w:val="0"/>
+          <w:numId w:val="0"/>
+        </w:numPr>
+        <w:ind w:left="360" w:hanging="360"/>
+        <w:rPr>
+          <w:rStyle w:val="Heading3Char"/>
+        </w:rPr>
+      </w:pPr>
+    </w:p>
+    <w:p>
+      <w:pPr>
+        <w:pStyle w:val="ListBullet"/>
+        <w:numPr>
+          <w:ilvl w:val="0"/>
+          <w:numId w:val="0"/>
+        </w:numPr>
+        <w:ind w:left="360" w:hanging="360"/>
+        <w:rPr>
+          <w:rStyle w:val="Heading3Char"/>
+        </w:rPr>
+      </w:pPr>
+    </w:p>
+    <w:p>
+      <w:pPr>
+        <w:pStyle w:val="ListBullet"/>
+        <w:numPr>
+          <w:ilvl w:val="0"/>
+          <w:numId w:val="0"/>
+        </w:numPr>
+        <w:ind w:left="360" w:hanging="360"/>
+        <w:rPr>
+          <w:rStyle w:val="Heading3Char"/>
+          <w:rFonts w:asciiTheme="minorHAnsi" w:eastAsiaTheme="minorEastAsia" w:hAnsiTheme="minorHAnsi" w:cstheme="minorBidi"/>
+          <w:b w:val="0"/>
+          <w:bCs w:val="0"/>
+          <w:color w:val="auto"/>
+          <w:sz w:val="20"/>
+          <w:szCs w:val="20"/>
+        </w:rPr>
+      </w:pPr>
+      <w:r>
+        <w:rPr>
+          <w:rStyle w:val="Heading3Char"/>
+        </w:rPr>
+        <w:lastRenderedPageBreak/>
+        <w:t>Methodologies &amp; Architecture</w:t>
+      </w:r>
+    </w:p>
+    <w:p>
+      <w:pPr>
+        <w:pStyle w:val="ListBullet"/>
+        <w:rPr>
+          <w:b/>
+          <w:bCs/>
+          <w:sz w:val="20"/>
+          <w:szCs w:val="20"/>
+        </w:rPr>
+      </w:pPr>
+      <w:r>
+        <w:rPr>
+          <w:b/>
+          <w:bCs/>
+          <w:sz w:val="20"/>
+          <w:szCs w:val="20"/>
+        </w:rPr>
+        <w:t>Agile (Scrum/Kanban) (3+ years)</w:t>
+      </w:r>
+    </w:p>
+    <w:p>
+      <w:pPr>
+        <w:pStyle w:val="ListBullet"/>
+        <w:rPr>
+          <w:b/>
+          <w:bCs/>
+          <w:sz w:val="20"/>
+          <w:szCs w:val="20"/>
+          <w:lang w:val="pt-BR"/>
+        </w:rPr>
+      </w:pPr>
+      <w:r>
+        <w:rPr>
+          <w:b/>
+          <w:bCs/>
+          <w:sz w:val="20"/>
+          <w:szCs w:val="20"/>
+        </w:rPr>
+        <w:t>Legacy system migration &amp; clean code practices</w:t>
+      </w:r>
+    </w:p>
+    <w:p/>
     <w:sectPr>
       <w:pgSz w:w="12240" w:h="15840"/>
       <w:pgMar w:top="1440" w:right="1800" w:bottom="1440" w:left="1800" w:header="720" w:footer="720" w:gutter="0"/>
@@ -914,7 +1257,7 @@
   <w:abstractNum w:abstractNumId="8" w15:restartNumberingAfterBreak="0">
     <w:nsid w:val="FFFFFF89"/>
     <w:multiLevelType w:val="singleLevel"/>
-    <w:tmpl w:val="5254B4FE"/>
+    <w:tmpl w:val="DACEA406"/>
     <w:lvl w:ilvl="0">
       <w:start w:val="1"/>
       <w:numFmt w:val="bullet"/>
@@ -933,6 +1276,119 @@
     </w:lvl>
   </w:abstractNum>
   <w:abstractNum w:abstractNumId="9" w15:restartNumberingAfterBreak="0">
+    <w:nsid w:val="19383E9D"/>
+    <w:multiLevelType w:val="hybridMultilevel"/>
+    <w:tmpl w:val="9A589284"/>
+    <w:lvl w:ilvl="0" w:tplc="04160001">
+      <w:start w:val="1"/>
+      <w:numFmt w:val="bullet"/>
+      <w:lvlText w:val=""/>
+      <w:lvlJc w:val="left"/>
+      <w:pPr>
+        <w:ind w:left="720" w:hanging="360"/>
+      </w:pPr>
+      <w:rPr>
+        <w:rFonts w:ascii="Symbol" w:hAnsi="Symbol" w:hint="default"/>
+      </w:rPr>
+    </w:lvl>
+    <w:lvl w:ilvl="1" w:tplc="04160003" w:tentative="1">
+      <w:start w:val="1"/>
+      <w:numFmt w:val="bullet"/>
+      <w:lvlText w:val="o"/>
+      <w:lvlJc w:val="left"/>
+      <w:pPr>
+        <w:ind w:left="1440" w:hanging="360"/>
+      </w:pPr>
+      <w:rPr>
+        <w:rFonts w:ascii="Courier New" w:hAnsi="Courier New" w:cs="Courier New" w:hint="default"/>
+      </w:rPr>
+    </w:lvl>
+    <w:lvl w:ilvl="2" w:tplc="04160005" w:tentative="1">
+      <w:start w:val="1"/>
+      <w:numFmt w:val="bullet"/>
+      <w:lvlText w:val=""/>
+      <w:lvlJc w:val="left"/>
+      <w:pPr>
+        <w:ind w:left="2160" w:hanging="360"/>
+      </w:pPr>
+      <w:rPr>
+        <w:rFonts w:ascii="Wingdings" w:hAnsi="Wingdings" w:hint="default"/>
+      </w:rPr>
+    </w:lvl>
+    <w:lvl w:ilvl="3" w:tplc="04160001" w:tentative="1">
+      <w:start w:val="1"/>
+      <w:numFmt w:val="bullet"/>
+      <w:lvlText w:val=""/>
+      <w:lvlJc w:val="left"/>
+      <w:pPr>
+        <w:ind w:left="2880" w:hanging="360"/>
+      </w:pPr>
+      <w:rPr>
+        <w:rFonts w:ascii="Symbol" w:hAnsi="Symbol" w:hint="default"/>
+      </w:rPr>
+    </w:lvl>
+    <w:lvl w:ilvl="4" w:tplc="04160003" w:tentative="1">
+      <w:start w:val="1"/>
+      <w:numFmt w:val="bullet"/>
+      <w:lvlText w:val="o"/>
+      <w:lvlJc w:val="left"/>
+      <w:pPr>
+        <w:ind w:left="3600" w:hanging="360"/>
+      </w:pPr>
+      <w:rPr>
+        <w:rFonts w:ascii="Courier New" w:hAnsi="Courier New" w:cs="Courier New" w:hint="default"/>
+      </w:rPr>
+    </w:lvl>
+    <w:lvl w:ilvl="5" w:tplc="04160005" w:tentative="1">
+      <w:start w:val="1"/>
+      <w:numFmt w:val="bullet"/>
+      <w:lvlText w:val=""/>
+      <w:lvlJc w:val="left"/>
+      <w:pPr>
+        <w:ind w:left="4320" w:hanging="360"/>
+      </w:pPr>
+      <w:rPr>
+        <w:rFonts w:ascii="Wingdings" w:hAnsi="Wingdings" w:hint="default"/>
+      </w:rPr>
+    </w:lvl>
+    <w:lvl w:ilvl="6" w:tplc="04160001" w:tentative="1">
+      <w:start w:val="1"/>
+      <w:numFmt w:val="bullet"/>
+      <w:lvlText w:val=""/>
+      <w:lvlJc w:val="left"/>
+      <w:pPr>
+        <w:ind w:left="5040" w:hanging="360"/>
+      </w:pPr>
+      <w:rPr>
+        <w:rFonts w:ascii="Symbol" w:hAnsi="Symbol" w:hint="default"/>
+      </w:rPr>
+    </w:lvl>
+    <w:lvl w:ilvl="7" w:tplc="04160003" w:tentative="1">
+      <w:start w:val="1"/>
+      <w:numFmt w:val="bullet"/>
+      <w:lvlText w:val="o"/>
+      <w:lvlJc w:val="left"/>
+      <w:pPr>
+        <w:ind w:left="5760" w:hanging="360"/>
+      </w:pPr>
+      <w:rPr>
+        <w:rFonts w:ascii="Courier New" w:hAnsi="Courier New" w:cs="Courier New" w:hint="default"/>
+      </w:rPr>
+    </w:lvl>
+    <w:lvl w:ilvl="8" w:tplc="04160005" w:tentative="1">
+      <w:start w:val="1"/>
+      <w:numFmt w:val="bullet"/>
+      <w:lvlText w:val=""/>
+      <w:lvlJc w:val="left"/>
+      <w:pPr>
+        <w:ind w:left="6480" w:hanging="360"/>
+      </w:pPr>
+      <w:rPr>
+        <w:rFonts w:ascii="Wingdings" w:hAnsi="Wingdings" w:hint="default"/>
+      </w:rPr>
+    </w:lvl>
+  </w:abstractNum>
+  <w:abstractNum w:abstractNumId="10" w15:restartNumberingAfterBreak="0">
     <w:nsid w:val="3CA07FE5"/>
     <w:multiLevelType w:val="hybridMultilevel"/>
     <w:tmpl w:val="1680A0E8"/>
@@ -1039,6 +1495,232 @@
       <w:lvlJc w:val="left"/>
       <w:pPr>
         <w:ind w:left="6120" w:hanging="360"/>
+      </w:pPr>
+      <w:rPr>
+        <w:rFonts w:ascii="Wingdings" w:hAnsi="Wingdings" w:hint="default"/>
+      </w:rPr>
+    </w:lvl>
+  </w:abstractNum>
+  <w:abstractNum w:abstractNumId="11" w15:restartNumberingAfterBreak="0">
+    <w:nsid w:val="4FD203ED"/>
+    <w:multiLevelType w:val="hybridMultilevel"/>
+    <w:tmpl w:val="BA56236A"/>
+    <w:lvl w:ilvl="0" w:tplc="04160001">
+      <w:start w:val="1"/>
+      <w:numFmt w:val="bullet"/>
+      <w:lvlText w:val=""/>
+      <w:lvlJc w:val="left"/>
+      <w:pPr>
+        <w:ind w:left="720" w:hanging="360"/>
+      </w:pPr>
+      <w:rPr>
+        <w:rFonts w:ascii="Symbol" w:hAnsi="Symbol" w:hint="default"/>
+      </w:rPr>
+    </w:lvl>
+    <w:lvl w:ilvl="1" w:tplc="04160003" w:tentative="1">
+      <w:start w:val="1"/>
+      <w:numFmt w:val="bullet"/>
+      <w:lvlText w:val="o"/>
+      <w:lvlJc w:val="left"/>
+      <w:pPr>
+        <w:ind w:left="1440" w:hanging="360"/>
+      </w:pPr>
+      <w:rPr>
+        <w:rFonts w:ascii="Courier New" w:hAnsi="Courier New" w:cs="Courier New" w:hint="default"/>
+      </w:rPr>
+    </w:lvl>
+    <w:lvl w:ilvl="2" w:tplc="04160005" w:tentative="1">
+      <w:start w:val="1"/>
+      <w:numFmt w:val="bullet"/>
+      <w:lvlText w:val=""/>
+      <w:lvlJc w:val="left"/>
+      <w:pPr>
+        <w:ind w:left="2160" w:hanging="360"/>
+      </w:pPr>
+      <w:rPr>
+        <w:rFonts w:ascii="Wingdings" w:hAnsi="Wingdings" w:hint="default"/>
+      </w:rPr>
+    </w:lvl>
+    <w:lvl w:ilvl="3" w:tplc="04160001" w:tentative="1">
+      <w:start w:val="1"/>
+      <w:numFmt w:val="bullet"/>
+      <w:lvlText w:val=""/>
+      <w:lvlJc w:val="left"/>
+      <w:pPr>
+        <w:ind w:left="2880" w:hanging="360"/>
+      </w:pPr>
+      <w:rPr>
+        <w:rFonts w:ascii="Symbol" w:hAnsi="Symbol" w:hint="default"/>
+      </w:rPr>
+    </w:lvl>
+    <w:lvl w:ilvl="4" w:tplc="04160003" w:tentative="1">
+      <w:start w:val="1"/>
+      <w:numFmt w:val="bullet"/>
+      <w:lvlText w:val="o"/>
+      <w:lvlJc w:val="left"/>
+      <w:pPr>
+        <w:ind w:left="3600" w:hanging="360"/>
+      </w:pPr>
+      <w:rPr>
+        <w:rFonts w:ascii="Courier New" w:hAnsi="Courier New" w:cs="Courier New" w:hint="default"/>
+      </w:rPr>
+    </w:lvl>
+    <w:lvl w:ilvl="5" w:tplc="04160005" w:tentative="1">
+      <w:start w:val="1"/>
+      <w:numFmt w:val="bullet"/>
+      <w:lvlText w:val=""/>
+      <w:lvlJc w:val="left"/>
+      <w:pPr>
+        <w:ind w:left="4320" w:hanging="360"/>
+      </w:pPr>
+      <w:rPr>
+        <w:rFonts w:ascii="Wingdings" w:hAnsi="Wingdings" w:hint="default"/>
+      </w:rPr>
+    </w:lvl>
+    <w:lvl w:ilvl="6" w:tplc="04160001" w:tentative="1">
+      <w:start w:val="1"/>
+      <w:numFmt w:val="bullet"/>
+      <w:lvlText w:val=""/>
+      <w:lvlJc w:val="left"/>
+      <w:pPr>
+        <w:ind w:left="5040" w:hanging="360"/>
+      </w:pPr>
+      <w:rPr>
+        <w:rFonts w:ascii="Symbol" w:hAnsi="Symbol" w:hint="default"/>
+      </w:rPr>
+    </w:lvl>
+    <w:lvl w:ilvl="7" w:tplc="04160003" w:tentative="1">
+      <w:start w:val="1"/>
+      <w:numFmt w:val="bullet"/>
+      <w:lvlText w:val="o"/>
+      <w:lvlJc w:val="left"/>
+      <w:pPr>
+        <w:ind w:left="5760" w:hanging="360"/>
+      </w:pPr>
+      <w:rPr>
+        <w:rFonts w:ascii="Courier New" w:hAnsi="Courier New" w:cs="Courier New" w:hint="default"/>
+      </w:rPr>
+    </w:lvl>
+    <w:lvl w:ilvl="8" w:tplc="04160005" w:tentative="1">
+      <w:start w:val="1"/>
+      <w:numFmt w:val="bullet"/>
+      <w:lvlText w:val=""/>
+      <w:lvlJc w:val="left"/>
+      <w:pPr>
+        <w:ind w:left="6480" w:hanging="360"/>
+      </w:pPr>
+      <w:rPr>
+        <w:rFonts w:ascii="Wingdings" w:hAnsi="Wingdings" w:hint="default"/>
+      </w:rPr>
+    </w:lvl>
+  </w:abstractNum>
+  <w:abstractNum w:abstractNumId="12" w15:restartNumberingAfterBreak="0">
+    <w:nsid w:val="549B00AC"/>
+    <w:multiLevelType w:val="hybridMultilevel"/>
+    <w:tmpl w:val="0874A760"/>
+    <w:lvl w:ilvl="0" w:tplc="04160001">
+      <w:start w:val="1"/>
+      <w:numFmt w:val="bullet"/>
+      <w:lvlText w:val=""/>
+      <w:lvlJc w:val="left"/>
+      <w:pPr>
+        <w:ind w:left="720" w:hanging="360"/>
+      </w:pPr>
+      <w:rPr>
+        <w:rFonts w:ascii="Symbol" w:hAnsi="Symbol" w:hint="default"/>
+      </w:rPr>
+    </w:lvl>
+    <w:lvl w:ilvl="1" w:tplc="04160003" w:tentative="1">
+      <w:start w:val="1"/>
+      <w:numFmt w:val="bullet"/>
+      <w:lvlText w:val="o"/>
+      <w:lvlJc w:val="left"/>
+      <w:pPr>
+        <w:ind w:left="1440" w:hanging="360"/>
+      </w:pPr>
+      <w:rPr>
+        <w:rFonts w:ascii="Courier New" w:hAnsi="Courier New" w:cs="Courier New" w:hint="default"/>
+      </w:rPr>
+    </w:lvl>
+    <w:lvl w:ilvl="2" w:tplc="04160005" w:tentative="1">
+      <w:start w:val="1"/>
+      <w:numFmt w:val="bullet"/>
+      <w:lvlText w:val=""/>
+      <w:lvlJc w:val="left"/>
+      <w:pPr>
+        <w:ind w:left="2160" w:hanging="360"/>
+      </w:pPr>
+      <w:rPr>
+        <w:rFonts w:ascii="Wingdings" w:hAnsi="Wingdings" w:hint="default"/>
+      </w:rPr>
+    </w:lvl>
+    <w:lvl w:ilvl="3" w:tplc="04160001" w:tentative="1">
+      <w:start w:val="1"/>
+      <w:numFmt w:val="bullet"/>
+      <w:lvlText w:val=""/>
+      <w:lvlJc w:val="left"/>
+      <w:pPr>
+        <w:ind w:left="2880" w:hanging="360"/>
+      </w:pPr>
+      <w:rPr>
+        <w:rFonts w:ascii="Symbol" w:hAnsi="Symbol" w:hint="default"/>
+      </w:rPr>
+    </w:lvl>
+    <w:lvl w:ilvl="4" w:tplc="04160003" w:tentative="1">
+      <w:start w:val="1"/>
+      <w:numFmt w:val="bullet"/>
+      <w:lvlText w:val="o"/>
+      <w:lvlJc w:val="left"/>
+      <w:pPr>
+        <w:ind w:left="3600" w:hanging="360"/>
+      </w:pPr>
+      <w:rPr>
+        <w:rFonts w:ascii="Courier New" w:hAnsi="Courier New" w:cs="Courier New" w:hint="default"/>
+      </w:rPr>
+    </w:lvl>
+    <w:lvl w:ilvl="5" w:tplc="04160005" w:tentative="1">
+      <w:start w:val="1"/>
+      <w:numFmt w:val="bullet"/>
+      <w:lvlText w:val=""/>
+      <w:lvlJc w:val="left"/>
+      <w:pPr>
+        <w:ind w:left="4320" w:hanging="360"/>
+      </w:pPr>
+      <w:rPr>
+        <w:rFonts w:ascii="Wingdings" w:hAnsi="Wingdings" w:hint="default"/>
+      </w:rPr>
+    </w:lvl>
+    <w:lvl w:ilvl="6" w:tplc="04160001" w:tentative="1">
+      <w:start w:val="1"/>
+      <w:numFmt w:val="bullet"/>
+      <w:lvlText w:val=""/>
+      <w:lvlJc w:val="left"/>
+      <w:pPr>
+        <w:ind w:left="5040" w:hanging="360"/>
+      </w:pPr>
+      <w:rPr>
+        <w:rFonts w:ascii="Symbol" w:hAnsi="Symbol" w:hint="default"/>
+      </w:rPr>
+    </w:lvl>
+    <w:lvl w:ilvl="7" w:tplc="04160003" w:tentative="1">
+      <w:start w:val="1"/>
+      <w:numFmt w:val="bullet"/>
+      <w:lvlText w:val="o"/>
+      <w:lvlJc w:val="left"/>
+      <w:pPr>
+        <w:ind w:left="5760" w:hanging="360"/>
+      </w:pPr>
+      <w:rPr>
+        <w:rFonts w:ascii="Courier New" w:hAnsi="Courier New" w:cs="Courier New" w:hint="default"/>
+      </w:rPr>
+    </w:lvl>
+    <w:lvl w:ilvl="8" w:tplc="04160005" w:tentative="1">
+      <w:start w:val="1"/>
+      <w:numFmt w:val="bullet"/>
+      <w:lvlText w:val=""/>
+      <w:lvlJc w:val="left"/>
+      <w:pPr>
+        <w:ind w:left="6480" w:hanging="360"/>
       </w:pPr>
       <w:rPr>
         <w:rFonts w:ascii="Wingdings" w:hAnsi="Wingdings" w:hint="default"/>
@@ -1073,7 +1755,16 @@
     <w:abstractNumId w:val="0"/>
   </w:num>
   <w:num w:numId="10" w16cid:durableId="513764016">
+    <w:abstractNumId w:val="10"/>
+  </w:num>
+  <w:num w:numId="11" w16cid:durableId="287006267">
+    <w:abstractNumId w:val="11"/>
+  </w:num>
+  <w:num w:numId="12" w16cid:durableId="1387220086">
     <w:abstractNumId w:val="9"/>
+  </w:num>
+  <w:num w:numId="13" w16cid:durableId="2004431837">
+    <w:abstractNumId w:val="12"/>
   </w:num>
 </w:numbering>
 </file>
@@ -1681,7 +2372,6 @@
   <w:style w:type="character" w:default="1" w:styleId="DefaultParagraphFont">
     <w:name w:val="Default Paragraph Font"/>
     <w:uiPriority w:val="1"/>
-    <w:semiHidden/>
     <w:unhideWhenUsed/>
   </w:style>
   <w:style w:type="table" w:default="1" w:styleId="TableNormal">
